--- a/1290/1290-BlockStandart-v4.docx
+++ b/1290/1290-BlockStandart-v4.docx
@@ -13,7 +13,6 @@
           <w:szCs w:val="38"/>
         </w:rPr>
       </w:pPr>
-      <w:proofErr w:type="spellStart"/>
       <w:r>
         <w:rPr>
           <w:rFonts w:ascii="Courier New" w:hAnsi="Courier New" w:cs="Courier New"/>
@@ -22,84 +21,7 @@
           <w:sz w:val="38"/>
           <w:szCs w:val="38"/>
         </w:rPr>
-        <w:t>Khung</w:t>
-      </w:r>
-      <w:proofErr w:type="spellEnd"/>
-      <w:r>
-        <w:rPr>
-          <w:rFonts w:ascii="Courier New" w:hAnsi="Courier New" w:cs="Courier New"/>
-          <w:b/>
-          <w:color w:val="1F3864" w:themeColor="accent5" w:themeShade="80"/>
-          <w:sz w:val="38"/>
-          <w:szCs w:val="38"/>
-        </w:rPr>
-        <w:t xml:space="preserve"> </w:t>
-      </w:r>
-      <w:proofErr w:type="spellStart"/>
-      <w:r>
-        <w:rPr>
-          <w:rFonts w:ascii="Courier New" w:hAnsi="Courier New" w:cs="Courier New"/>
-          <w:b/>
-          <w:color w:val="1F3864" w:themeColor="accent5" w:themeShade="80"/>
-          <w:sz w:val="38"/>
-          <w:szCs w:val="38"/>
-        </w:rPr>
-        <w:t>Đánh</w:t>
-      </w:r>
-      <w:proofErr w:type="spellEnd"/>
-      <w:r>
-        <w:rPr>
-          <w:rFonts w:ascii="Courier New" w:hAnsi="Courier New" w:cs="Courier New"/>
-          <w:b/>
-          <w:color w:val="1F3864" w:themeColor="accent5" w:themeShade="80"/>
-          <w:sz w:val="38"/>
-          <w:szCs w:val="38"/>
-        </w:rPr>
-        <w:t xml:space="preserve"> </w:t>
-      </w:r>
-      <w:proofErr w:type="spellStart"/>
-      <w:r>
-        <w:rPr>
-          <w:rFonts w:ascii="Courier New" w:hAnsi="Courier New" w:cs="Courier New"/>
-          <w:b/>
-          <w:color w:val="1F3864" w:themeColor="accent5" w:themeShade="80"/>
-          <w:sz w:val="38"/>
-          <w:szCs w:val="38"/>
-        </w:rPr>
-        <w:t>Giá</w:t>
-      </w:r>
-      <w:proofErr w:type="spellEnd"/>
-      <w:r>
-        <w:rPr>
-          <w:rFonts w:ascii="Courier New" w:hAnsi="Courier New" w:cs="Courier New"/>
-          <w:b/>
-          <w:color w:val="1F3864" w:themeColor="accent5" w:themeShade="80"/>
-          <w:sz w:val="38"/>
-          <w:szCs w:val="38"/>
-        </w:rPr>
-        <w:t xml:space="preserve"> </w:t>
-      </w:r>
-      <w:proofErr w:type="spellStart"/>
-      <w:r>
-        <w:rPr>
-          <w:rFonts w:ascii="Courier New" w:hAnsi="Courier New" w:cs="Courier New"/>
-          <w:b/>
-          <w:color w:val="1F3864" w:themeColor="accent5" w:themeShade="80"/>
-          <w:sz w:val="38"/>
-          <w:szCs w:val="38"/>
-        </w:rPr>
-        <w:t>Chuẩn</w:t>
-      </w:r>
-      <w:proofErr w:type="spellEnd"/>
-      <w:r>
-        <w:rPr>
-          <w:rFonts w:ascii="Courier New" w:hAnsi="Courier New" w:cs="Courier New"/>
-          <w:b/>
-          <w:color w:val="1F3864" w:themeColor="accent5" w:themeShade="80"/>
-          <w:sz w:val="38"/>
-          <w:szCs w:val="38"/>
-        </w:rPr>
-        <w:t xml:space="preserve"> </w:t>
+        <w:t xml:space="preserve">Khung Đánh Giá Chuẩn </w:t>
       </w:r>
       <w:r>
         <w:rPr>
@@ -204,7 +126,6 @@
                 <w:szCs w:val="38"/>
               </w:rPr>
             </w:pPr>
-            <w:proofErr w:type="spellStart"/>
             <w:r>
               <w:rPr>
                 <w:rFonts w:ascii="Courier New" w:hAnsi="Courier New" w:cs="Courier New"/>
@@ -213,10 +134,18 @@
                 <w:sz w:val="38"/>
                 <w:szCs w:val="38"/>
               </w:rPr>
-              <w:t>Nội</w:t>
-            </w:r>
-            <w:proofErr w:type="spellEnd"/>
-            <w:r>
+              <w:t>Nội dung</w:t>
+            </w:r>
+          </w:p>
+        </w:tc>
+        <w:tc>
+          <w:tcPr>
+            <w:tcW w:w="2835" w:type="dxa"/>
+            <w:shd w:val="clear" w:color="auto" w:fill="1F4E79" w:themeFill="accent1" w:themeFillShade="80"/>
+          </w:tcPr>
+          <w:p>
+            <w:pPr>
+              <w:jc w:val="center"/>
               <w:rPr>
                 <w:rFonts w:ascii="Courier New" w:hAnsi="Courier New" w:cs="Courier New"/>
                 <w:b/>
@@ -224,18 +153,8 @@
                 <w:sz w:val="38"/>
                 <w:szCs w:val="38"/>
               </w:rPr>
-              <w:t xml:space="preserve"> dung</w:t>
-            </w:r>
-          </w:p>
-        </w:tc>
-        <w:tc>
-          <w:tcPr>
-            <w:tcW w:w="2835" w:type="dxa"/>
-            <w:shd w:val="clear" w:color="auto" w:fill="1F4E79" w:themeFill="accent1" w:themeFillShade="80"/>
-          </w:tcPr>
-          <w:p>
-            <w:pPr>
-              <w:jc w:val="center"/>
+            </w:pPr>
+            <w:r>
               <w:rPr>
                 <w:rFonts w:ascii="Courier New" w:hAnsi="Courier New" w:cs="Courier New"/>
                 <w:b/>
@@ -243,72 +162,37 @@
                 <w:sz w:val="38"/>
                 <w:szCs w:val="38"/>
               </w:rPr>
-            </w:pPr>
-            <w:proofErr w:type="spellStart"/>
-            <w:r>
+              <w:t>Ghi chú</w:t>
+            </w:r>
+          </w:p>
+        </w:tc>
+        <w:tc>
+          <w:tcPr>
+            <w:tcW w:w="1134" w:type="dxa"/>
+            <w:shd w:val="clear" w:color="auto" w:fill="1F4E79" w:themeFill="accent1" w:themeFillShade="80"/>
+            <w:vAlign w:val="center"/>
+          </w:tcPr>
+          <w:p>
+            <w:pPr>
+              <w:jc w:val="center"/>
               <w:rPr>
                 <w:rFonts w:ascii="Courier New" w:hAnsi="Courier New" w:cs="Courier New"/>
                 <w:b/>
                 <w:color w:val="FFFFFF" w:themeColor="background1"/>
-                <w:sz w:val="38"/>
-                <w:szCs w:val="38"/>
-              </w:rPr>
-              <w:t>Ghi</w:t>
-            </w:r>
-            <w:proofErr w:type="spellEnd"/>
+                <w:sz w:val="26"/>
+                <w:szCs w:val="26"/>
+              </w:rPr>
+            </w:pPr>
             <w:r>
               <w:rPr>
                 <w:rFonts w:ascii="Courier New" w:hAnsi="Courier New" w:cs="Courier New"/>
                 <w:b/>
                 <w:color w:val="FFFFFF" w:themeColor="background1"/>
-                <w:sz w:val="38"/>
-                <w:szCs w:val="38"/>
-              </w:rPr>
-              <w:t xml:space="preserve"> </w:t>
-            </w:r>
-            <w:proofErr w:type="spellStart"/>
-            <w:r>
-              <w:rPr>
-                <w:rFonts w:ascii="Courier New" w:hAnsi="Courier New" w:cs="Courier New"/>
-                <w:b/>
-                <w:color w:val="FFFFFF" w:themeColor="background1"/>
-                <w:sz w:val="38"/>
-                <w:szCs w:val="38"/>
-              </w:rPr>
-              <w:t>chú</w:t>
-            </w:r>
-            <w:proofErr w:type="spellEnd"/>
-          </w:p>
-        </w:tc>
-        <w:tc>
-          <w:tcPr>
-            <w:tcW w:w="1134" w:type="dxa"/>
-            <w:shd w:val="clear" w:color="auto" w:fill="1F4E79" w:themeFill="accent1" w:themeFillShade="80"/>
-            <w:vAlign w:val="center"/>
-          </w:tcPr>
-          <w:p>
-            <w:pPr>
-              <w:jc w:val="center"/>
-              <w:rPr>
-                <w:rFonts w:ascii="Courier New" w:hAnsi="Courier New" w:cs="Courier New"/>
-                <w:b/>
-                <w:color w:val="FFFFFF" w:themeColor="background1"/>
-                <w:sz w:val="26"/>
-                <w:szCs w:val="26"/>
-              </w:rPr>
-            </w:pPr>
-            <w:proofErr w:type="spellStart"/>
-            <w:r>
-              <w:rPr>
-                <w:rFonts w:ascii="Courier New" w:hAnsi="Courier New" w:cs="Courier New"/>
-                <w:b/>
-                <w:color w:val="FFFFFF" w:themeColor="background1"/>
                 <w:sz w:val="26"/>
                 <w:szCs w:val="26"/>
               </w:rPr>
               <w:t>Trước</w:t>
             </w:r>
-            <w:proofErr w:type="spellEnd"/>
           </w:p>
         </w:tc>
         <w:tc>
@@ -388,27 +272,15 @@
                 <w:szCs w:val="26"/>
               </w:rPr>
             </w:pPr>
-            <w:proofErr w:type="spellStart"/>
-            <w:r>
-              <w:rPr>
-                <w:rFonts w:ascii="Times New Roman" w:hAnsi="Times New Roman" w:cs="Times New Roman"/>
-                <w:color w:val="1F3864" w:themeColor="accent5" w:themeShade="80"/>
-                <w:sz w:val="26"/>
-                <w:szCs w:val="26"/>
-              </w:rPr>
-              <w:t>Tính</w:t>
-            </w:r>
-            <w:proofErr w:type="spellEnd"/>
-            <w:r>
-              <w:rPr>
-                <w:rFonts w:ascii="Times New Roman" w:hAnsi="Times New Roman" w:cs="Times New Roman"/>
-                <w:color w:val="1F3864" w:themeColor="accent5" w:themeShade="80"/>
-                <w:sz w:val="26"/>
-                <w:szCs w:val="26"/>
-              </w:rPr>
-              <w:t xml:space="preserve"> cân </w:t>
-            </w:r>
-            <w:proofErr w:type="spellStart"/>
+            <w:r>
+              <w:rPr>
+                <w:rFonts w:ascii="Times New Roman" w:hAnsi="Times New Roman" w:cs="Times New Roman"/>
+                <w:color w:val="1F3864" w:themeColor="accent5" w:themeShade="80"/>
+                <w:sz w:val="26"/>
+                <w:szCs w:val="26"/>
+              </w:rPr>
+              <w:t xml:space="preserve">Tính cân </w:t>
+            </w:r>
             <w:r>
               <w:rPr>
                 <w:rFonts w:ascii="Times New Roman" w:hAnsi="Times New Roman" w:cs="Times New Roman"/>
@@ -418,7 +290,6 @@
               </w:rPr>
               <w:t>đối</w:t>
             </w:r>
-            <w:proofErr w:type="spellEnd"/>
           </w:p>
           <w:p>
             <w:pPr>
@@ -437,39 +308,8 @@
                 <w:sz w:val="18"/>
                 <w:szCs w:val="18"/>
               </w:rPr>
-              <w:t xml:space="preserve">- </w:t>
-            </w:r>
-            <w:proofErr w:type="spellStart"/>
-            <w:r>
-              <w:rPr>
-                <w:rFonts w:ascii="Times New Roman" w:hAnsi="Times New Roman" w:cs="Times New Roman"/>
-                <w:color w:val="1F3864" w:themeColor="accent5" w:themeShade="80"/>
-                <w:sz w:val="18"/>
-                <w:szCs w:val="18"/>
-              </w:rPr>
-              <w:t>LeftSpace</w:t>
-            </w:r>
-            <w:proofErr w:type="spellEnd"/>
-            <w:r>
-              <w:rPr>
-                <w:rFonts w:ascii="Times New Roman" w:hAnsi="Times New Roman" w:cs="Times New Roman"/>
-                <w:color w:val="1F3864" w:themeColor="accent5" w:themeShade="80"/>
-                <w:sz w:val="18"/>
-                <w:szCs w:val="18"/>
-              </w:rPr>
-              <w:t xml:space="preserve"> = </w:t>
-            </w:r>
-            <w:proofErr w:type="spellStart"/>
-            <w:r>
-              <w:rPr>
-                <w:rFonts w:ascii="Times New Roman" w:hAnsi="Times New Roman" w:cs="Times New Roman"/>
-                <w:color w:val="1F3864" w:themeColor="accent5" w:themeShade="80"/>
-                <w:sz w:val="18"/>
-                <w:szCs w:val="18"/>
-              </w:rPr>
-              <w:t>RighSpace</w:t>
-            </w:r>
-            <w:proofErr w:type="spellEnd"/>
+              <w:t>- LeftSpace = RighSpace</w:t>
+            </w:r>
           </w:p>
           <w:p>
             <w:pPr>
@@ -488,39 +328,8 @@
                 <w:sz w:val="18"/>
                 <w:szCs w:val="18"/>
               </w:rPr>
-              <w:t xml:space="preserve">- </w:t>
-            </w:r>
-            <w:proofErr w:type="spellStart"/>
-            <w:r>
-              <w:rPr>
-                <w:rFonts w:ascii="Times New Roman" w:hAnsi="Times New Roman" w:cs="Times New Roman"/>
-                <w:color w:val="1F3864" w:themeColor="accent5" w:themeShade="80"/>
-                <w:sz w:val="18"/>
-                <w:szCs w:val="18"/>
-              </w:rPr>
-              <w:t>TopSpace</w:t>
-            </w:r>
-            <w:proofErr w:type="spellEnd"/>
-            <w:r>
-              <w:rPr>
-                <w:rFonts w:ascii="Times New Roman" w:hAnsi="Times New Roman" w:cs="Times New Roman"/>
-                <w:color w:val="1F3864" w:themeColor="accent5" w:themeShade="80"/>
-                <w:sz w:val="18"/>
-                <w:szCs w:val="18"/>
-              </w:rPr>
-              <w:t xml:space="preserve"> = </w:t>
-            </w:r>
-            <w:proofErr w:type="spellStart"/>
-            <w:r>
-              <w:rPr>
-                <w:rFonts w:ascii="Times New Roman" w:hAnsi="Times New Roman" w:cs="Times New Roman"/>
-                <w:color w:val="1F3864" w:themeColor="accent5" w:themeShade="80"/>
-                <w:sz w:val="18"/>
-                <w:szCs w:val="18"/>
-              </w:rPr>
-              <w:t>BottomSpace</w:t>
-            </w:r>
-            <w:proofErr w:type="spellEnd"/>
+              <w:t>- TopSpace = BottomSpace</w:t>
+            </w:r>
           </w:p>
           <w:p>
             <w:pPr>
@@ -539,59 +348,8 @@
                 <w:sz w:val="18"/>
                 <w:szCs w:val="18"/>
               </w:rPr>
-              <w:t xml:space="preserve">- </w:t>
-            </w:r>
-            <w:proofErr w:type="spellStart"/>
-            <w:r>
-              <w:rPr>
-                <w:rFonts w:ascii="Times New Roman" w:hAnsi="Times New Roman" w:cs="Times New Roman"/>
-                <w:color w:val="1F3864" w:themeColor="accent5" w:themeShade="80"/>
-                <w:sz w:val="18"/>
-                <w:szCs w:val="18"/>
-              </w:rPr>
-              <w:t>FontSize</w:t>
-            </w:r>
-            <w:proofErr w:type="spellEnd"/>
-            <w:r>
-              <w:rPr>
-                <w:rFonts w:ascii="Times New Roman" w:hAnsi="Times New Roman" w:cs="Times New Roman"/>
-                <w:color w:val="1F3864" w:themeColor="accent5" w:themeShade="80"/>
-                <w:sz w:val="18"/>
-                <w:szCs w:val="18"/>
-              </w:rPr>
-              <w:t xml:space="preserve">, </w:t>
-            </w:r>
-            <w:proofErr w:type="spellStart"/>
-            <w:r>
-              <w:rPr>
-                <w:rFonts w:ascii="Times New Roman" w:hAnsi="Times New Roman" w:cs="Times New Roman"/>
-                <w:color w:val="1F3864" w:themeColor="accent5" w:themeShade="80"/>
-                <w:sz w:val="18"/>
-                <w:szCs w:val="18"/>
-              </w:rPr>
-              <w:t>FontName</w:t>
-            </w:r>
-            <w:proofErr w:type="spellEnd"/>
-            <w:r>
-              <w:rPr>
-                <w:rFonts w:ascii="Times New Roman" w:hAnsi="Times New Roman" w:cs="Times New Roman"/>
-                <w:color w:val="1F3864" w:themeColor="accent5" w:themeShade="80"/>
-                <w:sz w:val="18"/>
-                <w:szCs w:val="18"/>
-              </w:rPr>
-              <w:t xml:space="preserve">, </w:t>
-            </w:r>
-            <w:proofErr w:type="spellStart"/>
-            <w:r>
-              <w:rPr>
-                <w:rFonts w:ascii="Times New Roman" w:hAnsi="Times New Roman" w:cs="Times New Roman"/>
-                <w:color w:val="1F3864" w:themeColor="accent5" w:themeShade="80"/>
-                <w:sz w:val="18"/>
-                <w:szCs w:val="18"/>
-              </w:rPr>
-              <w:t>FontColor</w:t>
-            </w:r>
-            <w:proofErr w:type="spellEnd"/>
+              <w:t>- FontSize, FontName, FontColor</w:t>
+            </w:r>
           </w:p>
         </w:tc>
         <w:tc>
@@ -615,189 +373,65 @@
                 <w:sz w:val="18"/>
                 <w:szCs w:val="18"/>
               </w:rPr>
-              <w:t xml:space="preserve">- </w:t>
-            </w:r>
-            <w:proofErr w:type="spellStart"/>
-            <w:r>
-              <w:rPr>
-                <w:rFonts w:ascii="Times New Roman" w:hAnsi="Times New Roman" w:cs="Times New Roman"/>
-                <w:color w:val="1F3864" w:themeColor="accent5" w:themeShade="80"/>
-                <w:sz w:val="18"/>
-                <w:szCs w:val="18"/>
-              </w:rPr>
-              <w:t>margin_top</w:t>
-            </w:r>
-            <w:proofErr w:type="spellEnd"/>
-            <w:r>
-              <w:rPr>
-                <w:rFonts w:ascii="Times New Roman" w:hAnsi="Times New Roman" w:cs="Times New Roman"/>
-                <w:color w:val="1F3864" w:themeColor="accent5" w:themeShade="80"/>
-                <w:sz w:val="18"/>
-                <w:szCs w:val="18"/>
-              </w:rPr>
-              <w:t xml:space="preserve"> = </w:t>
-            </w:r>
-            <w:proofErr w:type="spellStart"/>
-            <w:r>
-              <w:rPr>
-                <w:rFonts w:ascii="Times New Roman" w:hAnsi="Times New Roman" w:cs="Times New Roman"/>
-                <w:color w:val="1F3864" w:themeColor="accent5" w:themeShade="80"/>
-                <w:sz w:val="18"/>
-                <w:szCs w:val="18"/>
-              </w:rPr>
-              <w:t>margin_bottom</w:t>
-            </w:r>
-            <w:proofErr w:type="spellEnd"/>
-          </w:p>
-          <w:p>
-            <w:pPr>
-              <w:rPr>
-                <w:rFonts w:ascii="Times New Roman" w:hAnsi="Times New Roman" w:cs="Times New Roman"/>
-                <w:color w:val="1F3864" w:themeColor="accent5" w:themeShade="80"/>
-                <w:sz w:val="18"/>
-                <w:szCs w:val="18"/>
-              </w:rPr>
-            </w:pPr>
-            <w:r>
-              <w:rPr>
-                <w:rFonts w:ascii="Times New Roman" w:hAnsi="Times New Roman" w:cs="Times New Roman"/>
-                <w:color w:val="1F3864" w:themeColor="accent5" w:themeShade="80"/>
-                <w:sz w:val="18"/>
-                <w:szCs w:val="18"/>
-              </w:rPr>
-              <w:t xml:space="preserve">- </w:t>
-            </w:r>
-            <w:proofErr w:type="spellStart"/>
-            <w:r>
-              <w:rPr>
-                <w:rFonts w:ascii="Times New Roman" w:hAnsi="Times New Roman" w:cs="Times New Roman"/>
-                <w:color w:val="1F3864" w:themeColor="accent5" w:themeShade="80"/>
-                <w:sz w:val="18"/>
-                <w:szCs w:val="18"/>
-              </w:rPr>
-              <w:t>margin_left</w:t>
-            </w:r>
-            <w:proofErr w:type="spellEnd"/>
-            <w:r>
-              <w:rPr>
-                <w:rFonts w:ascii="Times New Roman" w:hAnsi="Times New Roman" w:cs="Times New Roman"/>
-                <w:color w:val="1F3864" w:themeColor="accent5" w:themeShade="80"/>
-                <w:sz w:val="18"/>
-                <w:szCs w:val="18"/>
-              </w:rPr>
-              <w:t xml:space="preserve"> = </w:t>
-            </w:r>
-            <w:proofErr w:type="spellStart"/>
-            <w:r>
-              <w:rPr>
-                <w:rFonts w:ascii="Times New Roman" w:hAnsi="Times New Roman" w:cs="Times New Roman"/>
-                <w:color w:val="1F3864" w:themeColor="accent5" w:themeShade="80"/>
-                <w:sz w:val="18"/>
-                <w:szCs w:val="18"/>
-              </w:rPr>
-              <w:t>margin_right</w:t>
-            </w:r>
-            <w:proofErr w:type="spellEnd"/>
-          </w:p>
-          <w:p>
-            <w:pPr>
-              <w:rPr>
-                <w:rFonts w:ascii="Times New Roman" w:hAnsi="Times New Roman" w:cs="Times New Roman"/>
-                <w:color w:val="1F3864" w:themeColor="accent5" w:themeShade="80"/>
-                <w:sz w:val="18"/>
-                <w:szCs w:val="18"/>
-              </w:rPr>
-            </w:pPr>
-            <w:r>
-              <w:rPr>
-                <w:rFonts w:ascii="Times New Roman" w:hAnsi="Times New Roman" w:cs="Times New Roman"/>
-                <w:color w:val="1F3864" w:themeColor="accent5" w:themeShade="80"/>
-                <w:sz w:val="18"/>
-                <w:szCs w:val="18"/>
-              </w:rPr>
-              <w:t xml:space="preserve">- </w:t>
-            </w:r>
-            <w:proofErr w:type="spellStart"/>
-            <w:r>
-              <w:rPr>
-                <w:rFonts w:ascii="Times New Roman" w:hAnsi="Times New Roman" w:cs="Times New Roman"/>
-                <w:color w:val="1F3864" w:themeColor="accent5" w:themeShade="80"/>
-                <w:sz w:val="18"/>
-                <w:szCs w:val="18"/>
-              </w:rPr>
-              <w:t>padding_top</w:t>
-            </w:r>
-            <w:proofErr w:type="spellEnd"/>
-            <w:r>
-              <w:rPr>
-                <w:rFonts w:ascii="Times New Roman" w:hAnsi="Times New Roman" w:cs="Times New Roman"/>
-                <w:color w:val="1F3864" w:themeColor="accent5" w:themeShade="80"/>
-                <w:sz w:val="18"/>
-                <w:szCs w:val="18"/>
-              </w:rPr>
-              <w:t xml:space="preserve"> = </w:t>
-            </w:r>
-            <w:proofErr w:type="spellStart"/>
-            <w:r>
-              <w:rPr>
-                <w:rFonts w:ascii="Times New Roman" w:hAnsi="Times New Roman" w:cs="Times New Roman"/>
-                <w:color w:val="1F3864" w:themeColor="accent5" w:themeShade="80"/>
-                <w:sz w:val="18"/>
-                <w:szCs w:val="18"/>
-              </w:rPr>
-              <w:t>padding_bottom</w:t>
-            </w:r>
-            <w:proofErr w:type="spellEnd"/>
-          </w:p>
-          <w:p>
-            <w:pPr>
-              <w:rPr>
-                <w:rFonts w:ascii="Times New Roman" w:hAnsi="Times New Roman" w:cs="Times New Roman"/>
-                <w:color w:val="1F3864" w:themeColor="accent5" w:themeShade="80"/>
-                <w:sz w:val="18"/>
-                <w:szCs w:val="18"/>
-              </w:rPr>
-            </w:pPr>
-            <w:r>
-              <w:rPr>
-                <w:rFonts w:ascii="Times New Roman" w:hAnsi="Times New Roman" w:cs="Times New Roman"/>
-                <w:color w:val="1F3864" w:themeColor="accent5" w:themeShade="80"/>
-                <w:sz w:val="18"/>
-                <w:szCs w:val="18"/>
-              </w:rPr>
-              <w:t xml:space="preserve">- </w:t>
-            </w:r>
-            <w:proofErr w:type="spellStart"/>
-            <w:r>
-              <w:rPr>
-                <w:rFonts w:ascii="Times New Roman" w:hAnsi="Times New Roman" w:cs="Times New Roman"/>
-                <w:color w:val="1F3864" w:themeColor="accent5" w:themeShade="80"/>
-                <w:sz w:val="18"/>
-                <w:szCs w:val="18"/>
-              </w:rPr>
-              <w:t>padding_left</w:t>
-            </w:r>
-            <w:proofErr w:type="spellEnd"/>
-            <w:r>
-              <w:rPr>
-                <w:rFonts w:ascii="Times New Roman" w:hAnsi="Times New Roman" w:cs="Times New Roman"/>
-                <w:color w:val="1F3864" w:themeColor="accent5" w:themeShade="80"/>
-                <w:sz w:val="18"/>
-                <w:szCs w:val="18"/>
-              </w:rPr>
-              <w:t xml:space="preserve"> = </w:t>
-            </w:r>
-            <w:proofErr w:type="spellStart"/>
-            <w:r>
-              <w:rPr>
-                <w:rFonts w:ascii="Times New Roman" w:hAnsi="Times New Roman" w:cs="Times New Roman"/>
-                <w:color w:val="1F3864" w:themeColor="accent5" w:themeShade="80"/>
-                <w:sz w:val="18"/>
-                <w:szCs w:val="18"/>
-              </w:rPr>
-              <w:t>padding_right</w:t>
-            </w:r>
-            <w:proofErr w:type="spellEnd"/>
+              <w:t>- margin_top = margin_bottom</w:t>
+            </w:r>
+          </w:p>
+          <w:p>
+            <w:pPr>
+              <w:rPr>
+                <w:rFonts w:ascii="Times New Roman" w:hAnsi="Times New Roman" w:cs="Times New Roman"/>
+                <w:color w:val="1F3864" w:themeColor="accent5" w:themeShade="80"/>
+                <w:sz w:val="18"/>
+                <w:szCs w:val="18"/>
+              </w:rPr>
+            </w:pPr>
+            <w:r>
+              <w:rPr>
+                <w:rFonts w:ascii="Times New Roman" w:hAnsi="Times New Roman" w:cs="Times New Roman"/>
+                <w:color w:val="1F3864" w:themeColor="accent5" w:themeShade="80"/>
+                <w:sz w:val="18"/>
+                <w:szCs w:val="18"/>
+              </w:rPr>
+              <w:t>- margin_left = margin_right</w:t>
+            </w:r>
+          </w:p>
+          <w:p>
+            <w:pPr>
+              <w:rPr>
+                <w:rFonts w:ascii="Times New Roman" w:hAnsi="Times New Roman" w:cs="Times New Roman"/>
+                <w:color w:val="1F3864" w:themeColor="accent5" w:themeShade="80"/>
+                <w:sz w:val="18"/>
+                <w:szCs w:val="18"/>
+              </w:rPr>
+            </w:pPr>
+            <w:r>
+              <w:rPr>
+                <w:rFonts w:ascii="Times New Roman" w:hAnsi="Times New Roman" w:cs="Times New Roman"/>
+                <w:color w:val="1F3864" w:themeColor="accent5" w:themeShade="80"/>
+                <w:sz w:val="18"/>
+                <w:szCs w:val="18"/>
+              </w:rPr>
+              <w:t>- padding_top = padding_bottom</w:t>
+            </w:r>
+          </w:p>
+          <w:p>
+            <w:pPr>
+              <w:rPr>
+                <w:rFonts w:ascii="Times New Roman" w:hAnsi="Times New Roman" w:cs="Times New Roman"/>
+                <w:color w:val="1F3864" w:themeColor="accent5" w:themeShade="80"/>
+                <w:sz w:val="18"/>
+                <w:szCs w:val="18"/>
+              </w:rPr>
+            </w:pPr>
+            <w:r>
+              <w:rPr>
+                <w:rFonts w:ascii="Times New Roman" w:hAnsi="Times New Roman" w:cs="Times New Roman"/>
+                <w:color w:val="1F3864" w:themeColor="accent5" w:themeShade="80"/>
+                <w:sz w:val="18"/>
+                <w:szCs w:val="18"/>
+              </w:rPr>
+              <w:t>- padding_left = padding_right</w:t>
+            </w:r>
           </w:p>
         </w:tc>
         <w:tc>
@@ -899,45 +533,14 @@
                 <w:szCs w:val="26"/>
               </w:rPr>
             </w:pPr>
-            <w:proofErr w:type="spellStart"/>
-            <w:r>
-              <w:rPr>
-                <w:rFonts w:ascii="Times New Roman" w:hAnsi="Times New Roman" w:cs="Times New Roman"/>
-                <w:color w:val="1F3864" w:themeColor="accent5" w:themeShade="80"/>
-                <w:sz w:val="26"/>
-                <w:szCs w:val="26"/>
-              </w:rPr>
-              <w:t>Kiến</w:t>
-            </w:r>
-            <w:proofErr w:type="spellEnd"/>
-            <w:r>
-              <w:rPr>
-                <w:rFonts w:ascii="Times New Roman" w:hAnsi="Times New Roman" w:cs="Times New Roman"/>
-                <w:color w:val="1F3864" w:themeColor="accent5" w:themeShade="80"/>
-                <w:sz w:val="26"/>
-                <w:szCs w:val="26"/>
-              </w:rPr>
-              <w:t xml:space="preserve"> </w:t>
-            </w:r>
-            <w:proofErr w:type="spellStart"/>
-            <w:r>
-              <w:rPr>
-                <w:rFonts w:ascii="Times New Roman" w:hAnsi="Times New Roman" w:cs="Times New Roman"/>
-                <w:color w:val="1F3864" w:themeColor="accent5" w:themeShade="80"/>
-                <w:sz w:val="26"/>
-                <w:szCs w:val="26"/>
-              </w:rPr>
-              <w:t>trúc</w:t>
-            </w:r>
-            <w:proofErr w:type="spellEnd"/>
-            <w:r>
-              <w:rPr>
-                <w:rFonts w:ascii="Times New Roman" w:hAnsi="Times New Roman" w:cs="Times New Roman"/>
-                <w:color w:val="1F3864" w:themeColor="accent5" w:themeShade="80"/>
-                <w:sz w:val="26"/>
-                <w:szCs w:val="26"/>
-              </w:rPr>
-              <w:t xml:space="preserve"> HTML</w:t>
+            <w:r>
+              <w:rPr>
+                <w:rFonts w:ascii="Times New Roman" w:hAnsi="Times New Roman" w:cs="Times New Roman"/>
+                <w:color w:val="1F3864" w:themeColor="accent5" w:themeShade="80"/>
+                <w:sz w:val="26"/>
+                <w:szCs w:val="26"/>
+              </w:rPr>
+              <w:t>Kiến trúc HTML</w:t>
             </w:r>
           </w:p>
           <w:p>
@@ -957,19 +560,8 @@
                 <w:sz w:val="26"/>
                 <w:szCs w:val="26"/>
               </w:rPr>
-              <w:t xml:space="preserve">- </w:t>
-            </w:r>
-            <w:proofErr w:type="spellStart"/>
-            <w:r>
-              <w:rPr>
-                <w:rFonts w:ascii="Times New Roman" w:hAnsi="Times New Roman" w:cs="Times New Roman"/>
-                <w:color w:val="1F3864" w:themeColor="accent5" w:themeShade="80"/>
-                <w:sz w:val="26"/>
-                <w:szCs w:val="26"/>
-              </w:rPr>
-              <w:t>FullWidth</w:t>
-            </w:r>
-            <w:proofErr w:type="spellEnd"/>
+              <w:t>- FullWidth</w:t>
+            </w:r>
           </w:p>
           <w:p>
             <w:pPr>
@@ -1133,27 +725,7 @@
                 <w:sz w:val="26"/>
                 <w:szCs w:val="26"/>
               </w:rPr>
-              <w:t xml:space="preserve">- </w:t>
-            </w:r>
-            <w:proofErr w:type="spellStart"/>
-            <w:r>
-              <w:rPr>
-                <w:rFonts w:ascii="Times New Roman" w:hAnsi="Times New Roman" w:cs="Times New Roman"/>
-                <w:color w:val="1F3864" w:themeColor="accent5" w:themeShade="80"/>
-                <w:sz w:val="26"/>
-                <w:szCs w:val="26"/>
-              </w:rPr>
-              <w:t>SubWidth</w:t>
-            </w:r>
-            <w:proofErr w:type="spellEnd"/>
-            <w:r>
-              <w:rPr>
-                <w:rFonts w:ascii="Times New Roman" w:hAnsi="Times New Roman" w:cs="Times New Roman"/>
-                <w:color w:val="1F3864" w:themeColor="accent5" w:themeShade="80"/>
-                <w:sz w:val="26"/>
-                <w:szCs w:val="26"/>
-              </w:rPr>
-              <w:t xml:space="preserve"> (col-md-3, col-md-4, …)</w:t>
+              <w:t>- SubWidth (col-md-3, col-md-4, …)</w:t>
             </w:r>
           </w:p>
           <w:p>
@@ -1286,7 +858,7 @@
                 <w:sz w:val="30"/>
                 <w:szCs w:val="30"/>
               </w:rPr>
-              <w:t>0</w:t>
+              <w:t>1</w:t>
             </w:r>
           </w:p>
         </w:tc>
@@ -1363,45 +935,14 @@
                 <w:szCs w:val="26"/>
               </w:rPr>
             </w:pPr>
-            <w:proofErr w:type="spellStart"/>
-            <w:r>
-              <w:rPr>
-                <w:rFonts w:ascii="Times New Roman" w:hAnsi="Times New Roman" w:cs="Times New Roman"/>
-                <w:color w:val="1F3864" w:themeColor="accent5" w:themeShade="80"/>
-                <w:sz w:val="26"/>
-                <w:szCs w:val="26"/>
-              </w:rPr>
-              <w:t>Kiến</w:t>
-            </w:r>
-            <w:proofErr w:type="spellEnd"/>
-            <w:r>
-              <w:rPr>
-                <w:rFonts w:ascii="Times New Roman" w:hAnsi="Times New Roman" w:cs="Times New Roman"/>
-                <w:color w:val="1F3864" w:themeColor="accent5" w:themeShade="80"/>
-                <w:sz w:val="26"/>
-                <w:szCs w:val="26"/>
-              </w:rPr>
-              <w:t xml:space="preserve"> </w:t>
-            </w:r>
-            <w:proofErr w:type="spellStart"/>
-            <w:r>
-              <w:rPr>
-                <w:rFonts w:ascii="Times New Roman" w:hAnsi="Times New Roman" w:cs="Times New Roman"/>
-                <w:color w:val="1F3864" w:themeColor="accent5" w:themeShade="80"/>
-                <w:sz w:val="26"/>
-                <w:szCs w:val="26"/>
-              </w:rPr>
-              <w:t>trúc</w:t>
-            </w:r>
-            <w:proofErr w:type="spellEnd"/>
-            <w:r>
-              <w:rPr>
-                <w:rFonts w:ascii="Times New Roman" w:hAnsi="Times New Roman" w:cs="Times New Roman"/>
-                <w:color w:val="1F3864" w:themeColor="accent5" w:themeShade="80"/>
-                <w:sz w:val="26"/>
-                <w:szCs w:val="26"/>
-              </w:rPr>
-              <w:t xml:space="preserve"> CSS</w:t>
+            <w:r>
+              <w:rPr>
+                <w:rFonts w:ascii="Times New Roman" w:hAnsi="Times New Roman" w:cs="Times New Roman"/>
+                <w:color w:val="1F3864" w:themeColor="accent5" w:themeShade="80"/>
+                <w:sz w:val="26"/>
+                <w:szCs w:val="26"/>
+              </w:rPr>
+              <w:t>Kiến trúc CSS</w:t>
             </w:r>
           </w:p>
           <w:p>
@@ -1666,109 +1207,65 @@
                 <w:sz w:val="18"/>
                 <w:szCs w:val="18"/>
               </w:rPr>
-              <w:t>@</w:t>
-            </w:r>
-            <w:proofErr w:type="spellStart"/>
-            <w:r>
-              <w:rPr>
-                <w:rFonts w:ascii="Times New Roman" w:hAnsi="Times New Roman" w:cs="Times New Roman"/>
-                <w:color w:val="1F3864" w:themeColor="accent5" w:themeShade="80"/>
-                <w:sz w:val="18"/>
-                <w:szCs w:val="18"/>
-              </w:rPr>
-              <w:t>margin_left</w:t>
-            </w:r>
-            <w:proofErr w:type="spellEnd"/>
-          </w:p>
-          <w:p>
-            <w:pPr>
-              <w:rPr>
-                <w:rFonts w:ascii="Times New Roman" w:hAnsi="Times New Roman" w:cs="Times New Roman"/>
-                <w:color w:val="1F3864" w:themeColor="accent5" w:themeShade="80"/>
-                <w:sz w:val="18"/>
-                <w:szCs w:val="18"/>
-              </w:rPr>
-            </w:pPr>
-            <w:r>
-              <w:rPr>
-                <w:rFonts w:ascii="Times New Roman" w:hAnsi="Times New Roman" w:cs="Times New Roman"/>
-                <w:color w:val="1F3864" w:themeColor="accent5" w:themeShade="80"/>
-                <w:sz w:val="18"/>
-                <w:szCs w:val="18"/>
-              </w:rPr>
-              <w:t>@</w:t>
-            </w:r>
-            <w:proofErr w:type="spellStart"/>
-            <w:r>
-              <w:rPr>
-                <w:rFonts w:ascii="Times New Roman" w:hAnsi="Times New Roman" w:cs="Times New Roman"/>
-                <w:color w:val="1F3864" w:themeColor="accent5" w:themeShade="80"/>
-                <w:sz w:val="18"/>
-                <w:szCs w:val="18"/>
-              </w:rPr>
-              <w:t>margin_top</w:t>
-            </w:r>
-            <w:proofErr w:type="spellEnd"/>
-          </w:p>
-          <w:p>
-            <w:pPr>
-              <w:rPr>
-                <w:rFonts w:ascii="Times New Roman" w:hAnsi="Times New Roman" w:cs="Times New Roman"/>
-                <w:color w:val="1F3864" w:themeColor="accent5" w:themeShade="80"/>
-                <w:sz w:val="18"/>
-                <w:szCs w:val="18"/>
-              </w:rPr>
-            </w:pPr>
-            <w:r>
-              <w:rPr>
-                <w:rFonts w:ascii="Times New Roman" w:hAnsi="Times New Roman" w:cs="Times New Roman"/>
-                <w:color w:val="1F3864" w:themeColor="accent5" w:themeShade="80"/>
-                <w:sz w:val="18"/>
-                <w:szCs w:val="18"/>
-              </w:rPr>
-              <w:t>@</w:t>
-            </w:r>
-            <w:proofErr w:type="spellStart"/>
-            <w:r>
-              <w:rPr>
-                <w:rFonts w:ascii="Times New Roman" w:hAnsi="Times New Roman" w:cs="Times New Roman"/>
-                <w:color w:val="1F3864" w:themeColor="accent5" w:themeShade="80"/>
-                <w:sz w:val="18"/>
-                <w:szCs w:val="18"/>
-              </w:rPr>
-              <w:t>margin_bottom</w:t>
-            </w:r>
-            <w:proofErr w:type="spellEnd"/>
-          </w:p>
-          <w:p>
-            <w:pPr>
-              <w:rPr>
-                <w:rFonts w:ascii="Times New Roman" w:hAnsi="Times New Roman" w:cs="Times New Roman"/>
-                <w:color w:val="1F3864" w:themeColor="accent5" w:themeShade="80"/>
-                <w:sz w:val="18"/>
-                <w:szCs w:val="18"/>
-              </w:rPr>
-            </w:pPr>
-            <w:r>
-              <w:rPr>
-                <w:rFonts w:ascii="Times New Roman" w:hAnsi="Times New Roman" w:cs="Times New Roman"/>
-                <w:color w:val="1F3864" w:themeColor="accent5" w:themeShade="80"/>
-                <w:sz w:val="18"/>
-                <w:szCs w:val="18"/>
-              </w:rPr>
-              <w:t>@</w:t>
-            </w:r>
-            <w:proofErr w:type="spellStart"/>
-            <w:r>
-              <w:rPr>
-                <w:rFonts w:ascii="Times New Roman" w:hAnsi="Times New Roman" w:cs="Times New Roman"/>
-                <w:color w:val="1F3864" w:themeColor="accent5" w:themeShade="80"/>
-                <w:sz w:val="18"/>
-                <w:szCs w:val="18"/>
-              </w:rPr>
-              <w:t>margin_right</w:t>
-            </w:r>
-            <w:proofErr w:type="spellEnd"/>
+              <w:t>@margin_left</w:t>
+            </w:r>
+          </w:p>
+          <w:p>
+            <w:pPr>
+              <w:rPr>
+                <w:rFonts w:ascii="Times New Roman" w:hAnsi="Times New Roman" w:cs="Times New Roman"/>
+                <w:color w:val="1F3864" w:themeColor="accent5" w:themeShade="80"/>
+                <w:sz w:val="18"/>
+                <w:szCs w:val="18"/>
+              </w:rPr>
+            </w:pPr>
+            <w:r>
+              <w:rPr>
+                <w:rFonts w:ascii="Times New Roman" w:hAnsi="Times New Roman" w:cs="Times New Roman"/>
+                <w:color w:val="1F3864" w:themeColor="accent5" w:themeShade="80"/>
+                <w:sz w:val="18"/>
+                <w:szCs w:val="18"/>
+              </w:rPr>
+              <w:t>@margin_top</w:t>
+            </w:r>
+          </w:p>
+          <w:p>
+            <w:pPr>
+              <w:rPr>
+                <w:rFonts w:ascii="Times New Roman" w:hAnsi="Times New Roman" w:cs="Times New Roman"/>
+                <w:color w:val="1F3864" w:themeColor="accent5" w:themeShade="80"/>
+                <w:sz w:val="18"/>
+                <w:szCs w:val="18"/>
+              </w:rPr>
+            </w:pPr>
+            <w:r>
+              <w:rPr>
+                <w:rFonts w:ascii="Times New Roman" w:hAnsi="Times New Roman" w:cs="Times New Roman"/>
+                <w:color w:val="1F3864" w:themeColor="accent5" w:themeShade="80"/>
+                <w:sz w:val="18"/>
+                <w:szCs w:val="18"/>
+              </w:rPr>
+              <w:t>@margin_bottom</w:t>
+            </w:r>
+          </w:p>
+          <w:p>
+            <w:pPr>
+              <w:rPr>
+                <w:rFonts w:ascii="Times New Roman" w:hAnsi="Times New Roman" w:cs="Times New Roman"/>
+                <w:color w:val="1F3864" w:themeColor="accent5" w:themeShade="80"/>
+                <w:sz w:val="18"/>
+                <w:szCs w:val="18"/>
+              </w:rPr>
+            </w:pPr>
+            <w:r>
+              <w:rPr>
+                <w:rFonts w:ascii="Times New Roman" w:hAnsi="Times New Roman" w:cs="Times New Roman"/>
+                <w:color w:val="1F3864" w:themeColor="accent5" w:themeShade="80"/>
+                <w:sz w:val="18"/>
+                <w:szCs w:val="18"/>
+              </w:rPr>
+              <w:t>@margin_right</w:t>
+            </w:r>
           </w:p>
           <w:p>
             <w:pPr>
@@ -1805,87 +1302,45 @@
                 <w:sz w:val="18"/>
                 <w:szCs w:val="18"/>
               </w:rPr>
-              <w:t>@</w:t>
-            </w:r>
-            <w:proofErr w:type="spellStart"/>
-            <w:r>
-              <w:rPr>
-                <w:rFonts w:ascii="Times New Roman" w:hAnsi="Times New Roman" w:cs="Times New Roman"/>
-                <w:color w:val="1F3864" w:themeColor="accent5" w:themeShade="80"/>
-                <w:sz w:val="18"/>
-                <w:szCs w:val="18"/>
-              </w:rPr>
-              <w:t>img_max_width</w:t>
-            </w:r>
-            <w:proofErr w:type="spellEnd"/>
-          </w:p>
-          <w:p>
-            <w:pPr>
-              <w:rPr>
-                <w:rFonts w:ascii="Times New Roman" w:hAnsi="Times New Roman" w:cs="Times New Roman"/>
-                <w:color w:val="1F3864" w:themeColor="accent5" w:themeShade="80"/>
-                <w:sz w:val="18"/>
-                <w:szCs w:val="18"/>
-              </w:rPr>
-            </w:pPr>
-            <w:r>
-              <w:rPr>
-                <w:rFonts w:ascii="Times New Roman" w:hAnsi="Times New Roman" w:cs="Times New Roman"/>
-                <w:color w:val="1F3864" w:themeColor="accent5" w:themeShade="80"/>
-                <w:sz w:val="18"/>
-                <w:szCs w:val="18"/>
-              </w:rPr>
-              <w:t>@</w:t>
-            </w:r>
-            <w:proofErr w:type="spellStart"/>
-            <w:r>
-              <w:rPr>
-                <w:rFonts w:ascii="Times New Roman" w:hAnsi="Times New Roman" w:cs="Times New Roman"/>
-                <w:color w:val="1F3864" w:themeColor="accent5" w:themeShade="80"/>
-                <w:sz w:val="18"/>
-                <w:szCs w:val="18"/>
-              </w:rPr>
-              <w:t>img_min_width</w:t>
-            </w:r>
-            <w:proofErr w:type="spellEnd"/>
-          </w:p>
-          <w:p>
-            <w:pPr>
-              <w:rPr>
-                <w:rFonts w:ascii="Times New Roman" w:hAnsi="Times New Roman" w:cs="Times New Roman"/>
-                <w:color w:val="1F3864" w:themeColor="accent5" w:themeShade="80"/>
-                <w:sz w:val="18"/>
-                <w:szCs w:val="18"/>
-              </w:rPr>
-            </w:pPr>
-            <w:r>
-              <w:rPr>
-                <w:rFonts w:ascii="Times New Roman" w:hAnsi="Times New Roman" w:cs="Times New Roman"/>
-                <w:color w:val="1F3864" w:themeColor="accent5" w:themeShade="80"/>
-                <w:sz w:val="18"/>
-                <w:szCs w:val="18"/>
-              </w:rPr>
-              <w:t>@</w:t>
-            </w:r>
-            <w:proofErr w:type="spellStart"/>
-            <w:r>
-              <w:rPr>
-                <w:rFonts w:ascii="Times New Roman" w:hAnsi="Times New Roman" w:cs="Times New Roman"/>
-                <w:color w:val="1F3864" w:themeColor="accent5" w:themeShade="80"/>
-                <w:sz w:val="18"/>
-                <w:szCs w:val="18"/>
-              </w:rPr>
-              <w:t>img</w:t>
-            </w:r>
-            <w:proofErr w:type="spellEnd"/>
-            <w:r>
-              <w:rPr>
-                <w:rFonts w:ascii="Times New Roman" w:hAnsi="Times New Roman" w:cs="Times New Roman"/>
-                <w:color w:val="1F3864" w:themeColor="accent5" w:themeShade="80"/>
-                <w:sz w:val="18"/>
-                <w:szCs w:val="18"/>
-              </w:rPr>
-              <w:t>_</w:t>
+              <w:t>@img_max_width</w:t>
+            </w:r>
+          </w:p>
+          <w:p>
+            <w:pPr>
+              <w:rPr>
+                <w:rFonts w:ascii="Times New Roman" w:hAnsi="Times New Roman" w:cs="Times New Roman"/>
+                <w:color w:val="1F3864" w:themeColor="accent5" w:themeShade="80"/>
+                <w:sz w:val="18"/>
+                <w:szCs w:val="18"/>
+              </w:rPr>
+            </w:pPr>
+            <w:r>
+              <w:rPr>
+                <w:rFonts w:ascii="Times New Roman" w:hAnsi="Times New Roman" w:cs="Times New Roman"/>
+                <w:color w:val="1F3864" w:themeColor="accent5" w:themeShade="80"/>
+                <w:sz w:val="18"/>
+                <w:szCs w:val="18"/>
+              </w:rPr>
+              <w:t>@img_min_width</w:t>
+            </w:r>
+          </w:p>
+          <w:p>
+            <w:pPr>
+              <w:rPr>
+                <w:rFonts w:ascii="Times New Roman" w:hAnsi="Times New Roman" w:cs="Times New Roman"/>
+                <w:color w:val="1F3864" w:themeColor="accent5" w:themeShade="80"/>
+                <w:sz w:val="18"/>
+                <w:szCs w:val="18"/>
+              </w:rPr>
+            </w:pPr>
+            <w:r>
+              <w:rPr>
+                <w:rFonts w:ascii="Times New Roman" w:hAnsi="Times New Roman" w:cs="Times New Roman"/>
+                <w:color w:val="1F3864" w:themeColor="accent5" w:themeShade="80"/>
+                <w:sz w:val="18"/>
+                <w:szCs w:val="18"/>
+              </w:rPr>
+              <w:t>@img_</w:t>
             </w:r>
           </w:p>
         </w:tc>
@@ -1988,85 +1443,14 @@
                 <w:szCs w:val="26"/>
               </w:rPr>
             </w:pPr>
-            <w:proofErr w:type="spellStart"/>
-            <w:r>
-              <w:rPr>
-                <w:rFonts w:ascii="Times New Roman" w:hAnsi="Times New Roman" w:cs="Times New Roman"/>
-                <w:color w:val="1F3864" w:themeColor="accent5" w:themeShade="80"/>
-                <w:sz w:val="26"/>
-                <w:szCs w:val="26"/>
-              </w:rPr>
-              <w:t>Tính</w:t>
-            </w:r>
-            <w:proofErr w:type="spellEnd"/>
-            <w:r>
-              <w:rPr>
-                <w:rFonts w:ascii="Times New Roman" w:hAnsi="Times New Roman" w:cs="Times New Roman"/>
-                <w:color w:val="1F3864" w:themeColor="accent5" w:themeShade="80"/>
-                <w:sz w:val="26"/>
-                <w:szCs w:val="26"/>
-              </w:rPr>
-              <w:t xml:space="preserve"> </w:t>
-            </w:r>
-            <w:proofErr w:type="spellStart"/>
-            <w:r>
-              <w:rPr>
-                <w:rFonts w:ascii="Times New Roman" w:hAnsi="Times New Roman" w:cs="Times New Roman"/>
-                <w:color w:val="1F3864" w:themeColor="accent5" w:themeShade="80"/>
-                <w:sz w:val="26"/>
-                <w:szCs w:val="26"/>
-              </w:rPr>
-              <w:t>dư</w:t>
-            </w:r>
-            <w:proofErr w:type="spellEnd"/>
-            <w:r>
-              <w:rPr>
-                <w:rFonts w:ascii="Times New Roman" w:hAnsi="Times New Roman" w:cs="Times New Roman"/>
-                <w:color w:val="1F3864" w:themeColor="accent5" w:themeShade="80"/>
-                <w:sz w:val="26"/>
-                <w:szCs w:val="26"/>
-              </w:rPr>
-              <w:t xml:space="preserve"> </w:t>
-            </w:r>
-            <w:proofErr w:type="spellStart"/>
-            <w:r>
-              <w:rPr>
-                <w:rFonts w:ascii="Times New Roman" w:hAnsi="Times New Roman" w:cs="Times New Roman"/>
-                <w:color w:val="1F3864" w:themeColor="accent5" w:themeShade="80"/>
-                <w:sz w:val="26"/>
-                <w:szCs w:val="26"/>
-              </w:rPr>
-              <w:t>thừa</w:t>
-            </w:r>
-            <w:proofErr w:type="spellEnd"/>
-            <w:r>
-              <w:rPr>
-                <w:rFonts w:ascii="Times New Roman" w:hAnsi="Times New Roman" w:cs="Times New Roman"/>
-                <w:color w:val="1F3864" w:themeColor="accent5" w:themeShade="80"/>
-                <w:sz w:val="26"/>
-                <w:szCs w:val="26"/>
-              </w:rPr>
-              <w:t xml:space="preserve"> </w:t>
-            </w:r>
-            <w:proofErr w:type="spellStart"/>
-            <w:r>
-              <w:rPr>
-                <w:rFonts w:ascii="Times New Roman" w:hAnsi="Times New Roman" w:cs="Times New Roman"/>
-                <w:color w:val="1F3864" w:themeColor="accent5" w:themeShade="80"/>
-                <w:sz w:val="26"/>
-                <w:szCs w:val="26"/>
-              </w:rPr>
-              <w:t>thẻ</w:t>
-            </w:r>
-            <w:proofErr w:type="spellEnd"/>
-            <w:r>
-              <w:rPr>
-                <w:rFonts w:ascii="Times New Roman" w:hAnsi="Times New Roman" w:cs="Times New Roman"/>
-                <w:color w:val="1F3864" w:themeColor="accent5" w:themeShade="80"/>
-                <w:sz w:val="26"/>
-                <w:szCs w:val="26"/>
-              </w:rPr>
-              <w:t xml:space="preserve"> HTML</w:t>
+            <w:r>
+              <w:rPr>
+                <w:rFonts w:ascii="Times New Roman" w:hAnsi="Times New Roman" w:cs="Times New Roman"/>
+                <w:color w:val="1F3864" w:themeColor="accent5" w:themeShade="80"/>
+                <w:sz w:val="26"/>
+                <w:szCs w:val="26"/>
+              </w:rPr>
+              <w:t>Tính dư thừa thẻ HTML</w:t>
             </w:r>
           </w:p>
           <w:p>
@@ -2171,79 +1555,8 @@
                 <w:sz w:val="18"/>
                 <w:szCs w:val="18"/>
               </w:rPr>
-              <w:t xml:space="preserve">- </w:t>
-            </w:r>
-            <w:proofErr w:type="spellStart"/>
-            <w:r>
-              <w:rPr>
-                <w:rFonts w:ascii="Times New Roman" w:hAnsi="Times New Roman" w:cs="Times New Roman"/>
-                <w:color w:val="1F3864" w:themeColor="accent5" w:themeShade="80"/>
-                <w:sz w:val="18"/>
-                <w:szCs w:val="18"/>
-              </w:rPr>
-              <w:t>Dù</w:t>
-            </w:r>
-            <w:proofErr w:type="spellEnd"/>
-            <w:r>
-              <w:rPr>
-                <w:rFonts w:ascii="Times New Roman" w:hAnsi="Times New Roman" w:cs="Times New Roman"/>
-                <w:color w:val="1F3864" w:themeColor="accent5" w:themeShade="80"/>
-                <w:sz w:val="18"/>
-                <w:szCs w:val="18"/>
-              </w:rPr>
-              <w:t xml:space="preserve"> </w:t>
-            </w:r>
-            <w:proofErr w:type="spellStart"/>
-            <w:r>
-              <w:rPr>
-                <w:rFonts w:ascii="Times New Roman" w:hAnsi="Times New Roman" w:cs="Times New Roman"/>
-                <w:color w:val="1F3864" w:themeColor="accent5" w:themeShade="80"/>
-                <w:sz w:val="18"/>
-                <w:szCs w:val="18"/>
-              </w:rPr>
-              <w:t>chỉ</w:t>
-            </w:r>
-            <w:proofErr w:type="spellEnd"/>
-            <w:r>
-              <w:rPr>
-                <w:rFonts w:ascii="Times New Roman" w:hAnsi="Times New Roman" w:cs="Times New Roman"/>
-                <w:color w:val="1F3864" w:themeColor="accent5" w:themeShade="80"/>
-                <w:sz w:val="18"/>
-                <w:szCs w:val="18"/>
-              </w:rPr>
-              <w:t xml:space="preserve"> 1 </w:t>
-            </w:r>
-            <w:proofErr w:type="spellStart"/>
-            <w:r>
-              <w:rPr>
-                <w:rFonts w:ascii="Times New Roman" w:hAnsi="Times New Roman" w:cs="Times New Roman"/>
-                <w:color w:val="1F3864" w:themeColor="accent5" w:themeShade="80"/>
-                <w:sz w:val="18"/>
-                <w:szCs w:val="18"/>
-              </w:rPr>
-              <w:t>thẻ</w:t>
-            </w:r>
-            <w:proofErr w:type="spellEnd"/>
-            <w:r>
-              <w:rPr>
-                <w:rFonts w:ascii="Times New Roman" w:hAnsi="Times New Roman" w:cs="Times New Roman"/>
-                <w:color w:val="1F3864" w:themeColor="accent5" w:themeShade="80"/>
-                <w:sz w:val="18"/>
-                <w:szCs w:val="18"/>
-              </w:rPr>
-              <w:t xml:space="preserve"> </w:t>
-            </w:r>
-            <w:proofErr w:type="spellStart"/>
-            <w:r>
-              <w:rPr>
-                <w:rFonts w:ascii="Times New Roman" w:hAnsi="Times New Roman" w:cs="Times New Roman"/>
-                <w:color w:val="1F3864" w:themeColor="accent5" w:themeShade="80"/>
-                <w:sz w:val="18"/>
-                <w:szCs w:val="18"/>
-              </w:rPr>
-              <w:t>dư</w:t>
-            </w:r>
-            <w:proofErr w:type="spellEnd"/>
+              <w:t>- Dù chỉ 1 thẻ dư</w:t>
+            </w:r>
           </w:p>
         </w:tc>
         <w:tc>
@@ -2294,7 +1607,7 @@
                 <w:sz w:val="30"/>
                 <w:szCs w:val="30"/>
               </w:rPr>
-              <w:t>0</w:t>
+              <w:t>1</w:t>
             </w:r>
           </w:p>
         </w:tc>
@@ -2345,85 +1658,14 @@
                 <w:szCs w:val="26"/>
               </w:rPr>
             </w:pPr>
-            <w:proofErr w:type="spellStart"/>
-            <w:r>
-              <w:rPr>
-                <w:rFonts w:ascii="Times New Roman" w:hAnsi="Times New Roman" w:cs="Times New Roman"/>
-                <w:color w:val="1F3864" w:themeColor="accent5" w:themeShade="80"/>
-                <w:sz w:val="26"/>
-                <w:szCs w:val="26"/>
-              </w:rPr>
-              <w:t>Tính</w:t>
-            </w:r>
-            <w:proofErr w:type="spellEnd"/>
-            <w:r>
-              <w:rPr>
-                <w:rFonts w:ascii="Times New Roman" w:hAnsi="Times New Roman" w:cs="Times New Roman"/>
-                <w:color w:val="1F3864" w:themeColor="accent5" w:themeShade="80"/>
-                <w:sz w:val="26"/>
-                <w:szCs w:val="26"/>
-              </w:rPr>
-              <w:t xml:space="preserve"> </w:t>
-            </w:r>
-            <w:proofErr w:type="spellStart"/>
-            <w:r>
-              <w:rPr>
-                <w:rFonts w:ascii="Times New Roman" w:hAnsi="Times New Roman" w:cs="Times New Roman"/>
-                <w:color w:val="1F3864" w:themeColor="accent5" w:themeShade="80"/>
-                <w:sz w:val="26"/>
-                <w:szCs w:val="26"/>
-              </w:rPr>
-              <w:t>dư</w:t>
-            </w:r>
-            <w:proofErr w:type="spellEnd"/>
-            <w:r>
-              <w:rPr>
-                <w:rFonts w:ascii="Times New Roman" w:hAnsi="Times New Roman" w:cs="Times New Roman"/>
-                <w:color w:val="1F3864" w:themeColor="accent5" w:themeShade="80"/>
-                <w:sz w:val="26"/>
-                <w:szCs w:val="26"/>
-              </w:rPr>
-              <w:t xml:space="preserve"> </w:t>
-            </w:r>
-            <w:proofErr w:type="spellStart"/>
-            <w:r>
-              <w:rPr>
-                <w:rFonts w:ascii="Times New Roman" w:hAnsi="Times New Roman" w:cs="Times New Roman"/>
-                <w:color w:val="1F3864" w:themeColor="accent5" w:themeShade="80"/>
-                <w:sz w:val="26"/>
-                <w:szCs w:val="26"/>
-              </w:rPr>
-              <w:t>thừa</w:t>
-            </w:r>
-            <w:proofErr w:type="spellEnd"/>
-            <w:r>
-              <w:rPr>
-                <w:rFonts w:ascii="Times New Roman" w:hAnsi="Times New Roman" w:cs="Times New Roman"/>
-                <w:color w:val="1F3864" w:themeColor="accent5" w:themeShade="80"/>
-                <w:sz w:val="26"/>
-                <w:szCs w:val="26"/>
-              </w:rPr>
-              <w:t xml:space="preserve"> </w:t>
-            </w:r>
-            <w:proofErr w:type="spellStart"/>
-            <w:r>
-              <w:rPr>
-                <w:rFonts w:ascii="Times New Roman" w:hAnsi="Times New Roman" w:cs="Times New Roman"/>
-                <w:color w:val="1F3864" w:themeColor="accent5" w:themeShade="80"/>
-                <w:sz w:val="26"/>
-                <w:szCs w:val="26"/>
-              </w:rPr>
-              <w:t>thẻ</w:t>
-            </w:r>
-            <w:proofErr w:type="spellEnd"/>
-            <w:r>
-              <w:rPr>
-                <w:rFonts w:ascii="Times New Roman" w:hAnsi="Times New Roman" w:cs="Times New Roman"/>
-                <w:color w:val="1F3864" w:themeColor="accent5" w:themeShade="80"/>
-                <w:sz w:val="26"/>
-                <w:szCs w:val="26"/>
-              </w:rPr>
-              <w:t xml:space="preserve"> CSS</w:t>
+            <w:r>
+              <w:rPr>
+                <w:rFonts w:ascii="Times New Roman" w:hAnsi="Times New Roman" w:cs="Times New Roman"/>
+                <w:color w:val="1F3864" w:themeColor="accent5" w:themeShade="80"/>
+                <w:sz w:val="26"/>
+                <w:szCs w:val="26"/>
+              </w:rPr>
+              <w:t>Tính dư thừa thẻ CSS</w:t>
             </w:r>
           </w:p>
           <w:p>
@@ -2443,17 +1685,7 @@
                 <w:sz w:val="18"/>
                 <w:szCs w:val="18"/>
               </w:rPr>
-              <w:t xml:space="preserve">- </w:t>
-            </w:r>
-            <w:proofErr w:type="spellStart"/>
-            <w:r>
-              <w:rPr>
-                <w:rFonts w:ascii="Times New Roman" w:hAnsi="Times New Roman" w:cs="Times New Roman"/>
-                <w:color w:val="1F3864" w:themeColor="accent5" w:themeShade="80"/>
-                <w:sz w:val="18"/>
-                <w:szCs w:val="18"/>
-              </w:rPr>
-              <w:t>Đ</w:t>
+              <w:t>- Đ</w:t>
             </w:r>
             <w:r>
               <w:rPr>
@@ -2471,69 +1703,8 @@
                 <w:sz w:val="18"/>
                 <w:szCs w:val="18"/>
               </w:rPr>
-              <w:t>nh</w:t>
-            </w:r>
-            <w:proofErr w:type="spellEnd"/>
-            <w:r>
-              <w:rPr>
-                <w:rFonts w:ascii="Times New Roman" w:hAnsi="Times New Roman" w:cs="Times New Roman"/>
-                <w:color w:val="1F3864" w:themeColor="accent5" w:themeShade="80"/>
-                <w:sz w:val="18"/>
-                <w:szCs w:val="18"/>
-              </w:rPr>
-              <w:t xml:space="preserve"> </w:t>
-            </w:r>
-            <w:proofErr w:type="spellStart"/>
-            <w:r>
-              <w:rPr>
-                <w:rFonts w:ascii="Times New Roman" w:hAnsi="Times New Roman" w:cs="Times New Roman"/>
-                <w:color w:val="1F3864" w:themeColor="accent5" w:themeShade="80"/>
-                <w:sz w:val="18"/>
-                <w:szCs w:val="18"/>
-              </w:rPr>
-              <w:t>nghĩa</w:t>
-            </w:r>
-            <w:proofErr w:type="spellEnd"/>
-            <w:r>
-              <w:rPr>
-                <w:rFonts w:ascii="Times New Roman" w:hAnsi="Times New Roman" w:cs="Times New Roman"/>
-                <w:color w:val="1F3864" w:themeColor="accent5" w:themeShade="80"/>
-                <w:sz w:val="18"/>
-                <w:szCs w:val="18"/>
-              </w:rPr>
-              <w:t xml:space="preserve"> nhưng </w:t>
-            </w:r>
-            <w:proofErr w:type="spellStart"/>
-            <w:r>
-              <w:rPr>
-                <w:rFonts w:ascii="Times New Roman" w:hAnsi="Times New Roman" w:cs="Times New Roman"/>
-                <w:color w:val="1F3864" w:themeColor="accent5" w:themeShade="80"/>
-                <w:sz w:val="18"/>
-                <w:szCs w:val="18"/>
-              </w:rPr>
-              <w:t>không</w:t>
-            </w:r>
-            <w:proofErr w:type="spellEnd"/>
-            <w:r>
-              <w:rPr>
-                <w:rFonts w:ascii="Times New Roman" w:hAnsi="Times New Roman" w:cs="Times New Roman"/>
-                <w:color w:val="1F3864" w:themeColor="accent5" w:themeShade="80"/>
-                <w:sz w:val="18"/>
-                <w:szCs w:val="18"/>
-              </w:rPr>
-              <w:t xml:space="preserve"> </w:t>
-            </w:r>
-            <w:proofErr w:type="spellStart"/>
-            <w:r>
-              <w:rPr>
-                <w:rFonts w:ascii="Times New Roman" w:hAnsi="Times New Roman" w:cs="Times New Roman"/>
-                <w:color w:val="1F3864" w:themeColor="accent5" w:themeShade="80"/>
-                <w:sz w:val="18"/>
-                <w:szCs w:val="18"/>
-              </w:rPr>
-              <w:t>dùng</w:t>
-            </w:r>
-            <w:proofErr w:type="spellEnd"/>
+              <w:t>nh nghĩa nhưng không dùng</w:t>
+            </w:r>
           </w:p>
         </w:tc>
         <w:tc>
@@ -2557,79 +1728,8 @@
                 <w:sz w:val="18"/>
                 <w:szCs w:val="18"/>
               </w:rPr>
-              <w:t xml:space="preserve">- </w:t>
-            </w:r>
-            <w:proofErr w:type="spellStart"/>
-            <w:r>
-              <w:rPr>
-                <w:rFonts w:ascii="Times New Roman" w:hAnsi="Times New Roman" w:cs="Times New Roman"/>
-                <w:color w:val="1F3864" w:themeColor="accent5" w:themeShade="80"/>
-                <w:sz w:val="18"/>
-                <w:szCs w:val="18"/>
-              </w:rPr>
-              <w:t>Dù</w:t>
-            </w:r>
-            <w:proofErr w:type="spellEnd"/>
-            <w:r>
-              <w:rPr>
-                <w:rFonts w:ascii="Times New Roman" w:hAnsi="Times New Roman" w:cs="Times New Roman"/>
-                <w:color w:val="1F3864" w:themeColor="accent5" w:themeShade="80"/>
-                <w:sz w:val="18"/>
-                <w:szCs w:val="18"/>
-              </w:rPr>
-              <w:t xml:space="preserve"> </w:t>
-            </w:r>
-            <w:proofErr w:type="spellStart"/>
-            <w:r>
-              <w:rPr>
-                <w:rFonts w:ascii="Times New Roman" w:hAnsi="Times New Roman" w:cs="Times New Roman"/>
-                <w:color w:val="1F3864" w:themeColor="accent5" w:themeShade="80"/>
-                <w:sz w:val="18"/>
-                <w:szCs w:val="18"/>
-              </w:rPr>
-              <w:t>chỉ</w:t>
-            </w:r>
-            <w:proofErr w:type="spellEnd"/>
-            <w:r>
-              <w:rPr>
-                <w:rFonts w:ascii="Times New Roman" w:hAnsi="Times New Roman" w:cs="Times New Roman"/>
-                <w:color w:val="1F3864" w:themeColor="accent5" w:themeShade="80"/>
-                <w:sz w:val="18"/>
-                <w:szCs w:val="18"/>
-              </w:rPr>
-              <w:t xml:space="preserve"> 1 </w:t>
-            </w:r>
-            <w:proofErr w:type="spellStart"/>
-            <w:r>
-              <w:rPr>
-                <w:rFonts w:ascii="Times New Roman" w:hAnsi="Times New Roman" w:cs="Times New Roman"/>
-                <w:color w:val="1F3864" w:themeColor="accent5" w:themeShade="80"/>
-                <w:sz w:val="18"/>
-                <w:szCs w:val="18"/>
-              </w:rPr>
-              <w:t>thẻ</w:t>
-            </w:r>
-            <w:proofErr w:type="spellEnd"/>
-            <w:r>
-              <w:rPr>
-                <w:rFonts w:ascii="Times New Roman" w:hAnsi="Times New Roman" w:cs="Times New Roman"/>
-                <w:color w:val="1F3864" w:themeColor="accent5" w:themeShade="80"/>
-                <w:sz w:val="18"/>
-                <w:szCs w:val="18"/>
-              </w:rPr>
-              <w:t xml:space="preserve"> </w:t>
-            </w:r>
-            <w:proofErr w:type="spellStart"/>
-            <w:r>
-              <w:rPr>
-                <w:rFonts w:ascii="Times New Roman" w:hAnsi="Times New Roman" w:cs="Times New Roman"/>
-                <w:color w:val="1F3864" w:themeColor="accent5" w:themeShade="80"/>
-                <w:sz w:val="18"/>
-                <w:szCs w:val="18"/>
-              </w:rPr>
-              <w:t>dư</w:t>
-            </w:r>
-            <w:proofErr w:type="spellEnd"/>
+              <w:t>- Dù chỉ 1 thẻ dư</w:t>
+            </w:r>
           </w:p>
         </w:tc>
         <w:tc>
@@ -2680,7 +1780,7 @@
                 <w:sz w:val="30"/>
                 <w:szCs w:val="30"/>
               </w:rPr>
-              <w:t>0</w:t>
+              <w:t>1</w:t>
             </w:r>
           </w:p>
         </w:tc>
@@ -2733,25 +1833,14 @@
                 <w:szCs w:val="26"/>
               </w:rPr>
             </w:pPr>
-            <w:proofErr w:type="spellStart"/>
-            <w:r>
-              <w:rPr>
-                <w:rFonts w:ascii="Times New Roman" w:hAnsi="Times New Roman" w:cs="Times New Roman"/>
-                <w:color w:val="1F3864" w:themeColor="accent5" w:themeShade="80"/>
-                <w:sz w:val="26"/>
-                <w:szCs w:val="26"/>
-              </w:rPr>
-              <w:t>Lỗi</w:t>
-            </w:r>
-            <w:proofErr w:type="spellEnd"/>
-            <w:r>
-              <w:rPr>
-                <w:rFonts w:ascii="Times New Roman" w:hAnsi="Times New Roman" w:cs="Times New Roman"/>
-                <w:color w:val="1F3864" w:themeColor="accent5" w:themeShade="80"/>
-                <w:sz w:val="26"/>
-                <w:szCs w:val="26"/>
-              </w:rPr>
-              <w:t xml:space="preserve"> W3C</w:t>
+            <w:r>
+              <w:rPr>
+                <w:rFonts w:ascii="Times New Roman" w:hAnsi="Times New Roman" w:cs="Times New Roman"/>
+                <w:color w:val="1F3864" w:themeColor="accent5" w:themeShade="80"/>
+                <w:sz w:val="26"/>
+                <w:szCs w:val="26"/>
+              </w:rPr>
+              <w:t>Lỗi W3C</w:t>
             </w:r>
           </w:p>
         </w:tc>
@@ -2776,59 +1865,17 @@
                 <w:sz w:val="18"/>
                 <w:szCs w:val="18"/>
               </w:rPr>
-              <w:t xml:space="preserve">- </w:t>
-            </w:r>
-            <w:proofErr w:type="spellStart"/>
-            <w:r>
-              <w:rPr>
-                <w:rFonts w:ascii="Times New Roman" w:hAnsi="Times New Roman" w:cs="Times New Roman"/>
-                <w:color w:val="1F3864" w:themeColor="accent5" w:themeShade="80"/>
-                <w:sz w:val="18"/>
-                <w:szCs w:val="18"/>
-              </w:rPr>
-              <w:t>Dù</w:t>
-            </w:r>
-            <w:proofErr w:type="spellEnd"/>
-            <w:r>
-              <w:rPr>
-                <w:rFonts w:ascii="Times New Roman" w:hAnsi="Times New Roman" w:cs="Times New Roman"/>
-                <w:color w:val="1F3864" w:themeColor="accent5" w:themeShade="80"/>
-                <w:sz w:val="18"/>
-                <w:szCs w:val="18"/>
-              </w:rPr>
-              <w:t xml:space="preserve"> </w:t>
-            </w:r>
-            <w:proofErr w:type="spellStart"/>
-            <w:r>
-              <w:rPr>
-                <w:rFonts w:ascii="Times New Roman" w:hAnsi="Times New Roman" w:cs="Times New Roman"/>
-                <w:color w:val="1F3864" w:themeColor="accent5" w:themeShade="80"/>
-                <w:sz w:val="18"/>
-                <w:szCs w:val="18"/>
-              </w:rPr>
-              <w:t>chỉ</w:t>
-            </w:r>
-            <w:proofErr w:type="spellEnd"/>
-            <w:r>
-              <w:rPr>
-                <w:rFonts w:ascii="Times New Roman" w:hAnsi="Times New Roman" w:cs="Times New Roman"/>
-                <w:color w:val="1F3864" w:themeColor="accent5" w:themeShade="80"/>
-                <w:sz w:val="18"/>
-                <w:szCs w:val="18"/>
-              </w:rPr>
-              <w:t xml:space="preserve"> 1 </w:t>
-            </w:r>
-            <w:proofErr w:type="spellStart"/>
-            <w:r>
-              <w:rPr>
-                <w:rFonts w:ascii="Times New Roman" w:hAnsi="Times New Roman" w:cs="Times New Roman"/>
-                <w:color w:val="1F3864" w:themeColor="accent5" w:themeShade="80"/>
-                <w:sz w:val="18"/>
-                <w:szCs w:val="18"/>
-              </w:rPr>
-              <w:t>lỗi</w:t>
-            </w:r>
-            <w:proofErr w:type="spellEnd"/>
+              <w:t>- Dù chỉ</w:t>
+            </w:r>
+            <w:r>
+              <w:rPr>
+                <w:rFonts w:ascii="Times New Roman" w:hAnsi="Times New Roman" w:cs="Times New Roman"/>
+                <w:color w:val="1F3864" w:themeColor="accent5" w:themeShade="80"/>
+                <w:sz w:val="18"/>
+                <w:szCs w:val="18"/>
+              </w:rPr>
+              <w:t xml:space="preserve"> 1 lỗi</w:t>
+            </w:r>
           </w:p>
         </w:tc>
         <w:tc>
@@ -2879,7 +1926,7 @@
                 <w:sz w:val="30"/>
                 <w:szCs w:val="30"/>
               </w:rPr>
-              <w:t>0</w:t>
+              <w:t>1</w:t>
             </w:r>
           </w:p>
         </w:tc>
@@ -2938,19 +1985,8 @@
                 <w:sz w:val="26"/>
                 <w:szCs w:val="26"/>
               </w:rPr>
-              <w:t xml:space="preserve">File </w:t>
-            </w:r>
-            <w:proofErr w:type="spellStart"/>
-            <w:r>
-              <w:rPr>
-                <w:rFonts w:ascii="Times New Roman" w:hAnsi="Times New Roman" w:cs="Times New Roman"/>
-                <w:color w:val="1F3864" w:themeColor="accent5" w:themeShade="80"/>
-                <w:sz w:val="26"/>
-                <w:szCs w:val="26"/>
-              </w:rPr>
-              <w:t>rác</w:t>
-            </w:r>
-            <w:proofErr w:type="spellEnd"/>
+              <w:t>File rác</w:t>
+            </w:r>
           </w:p>
         </w:tc>
         <w:tc>
@@ -3017,7 +2053,7 @@
                 <w:sz w:val="30"/>
                 <w:szCs w:val="30"/>
               </w:rPr>
-              <w:t>0</w:t>
+              <w:t>1</w:t>
             </w:r>
           </w:p>
         </w:tc>
@@ -3103,67 +2139,7 @@
                 <w:sz w:val="18"/>
                 <w:szCs w:val="18"/>
               </w:rPr>
-              <w:t xml:space="preserve">- </w:t>
-            </w:r>
-            <w:proofErr w:type="spellStart"/>
-            <w:r>
-              <w:rPr>
-                <w:rFonts w:ascii="Times New Roman" w:hAnsi="Times New Roman" w:cs="Times New Roman"/>
-                <w:color w:val="1F3864" w:themeColor="accent5" w:themeShade="80"/>
-                <w:sz w:val="18"/>
-                <w:szCs w:val="18"/>
-              </w:rPr>
-              <w:t>Dù</w:t>
-            </w:r>
-            <w:proofErr w:type="spellEnd"/>
-            <w:r>
-              <w:rPr>
-                <w:rFonts w:ascii="Times New Roman" w:hAnsi="Times New Roman" w:cs="Times New Roman"/>
-                <w:color w:val="1F3864" w:themeColor="accent5" w:themeShade="80"/>
-                <w:sz w:val="18"/>
-                <w:szCs w:val="18"/>
-              </w:rPr>
-              <w:t xml:space="preserve"> </w:t>
-            </w:r>
-            <w:proofErr w:type="spellStart"/>
-            <w:r>
-              <w:rPr>
-                <w:rFonts w:ascii="Times New Roman" w:hAnsi="Times New Roman" w:cs="Times New Roman"/>
-                <w:color w:val="1F3864" w:themeColor="accent5" w:themeShade="80"/>
-                <w:sz w:val="18"/>
-                <w:szCs w:val="18"/>
-              </w:rPr>
-              <w:t>chỉ</w:t>
-            </w:r>
-            <w:proofErr w:type="spellEnd"/>
-            <w:r>
-              <w:rPr>
-                <w:rFonts w:ascii="Times New Roman" w:hAnsi="Times New Roman" w:cs="Times New Roman"/>
-                <w:color w:val="1F3864" w:themeColor="accent5" w:themeShade="80"/>
-                <w:sz w:val="18"/>
-                <w:szCs w:val="18"/>
-              </w:rPr>
-              <w:t xml:space="preserve"> 1 </w:t>
-            </w:r>
-            <w:proofErr w:type="spellStart"/>
-            <w:r>
-              <w:rPr>
-                <w:rFonts w:ascii="Times New Roman" w:hAnsi="Times New Roman" w:cs="Times New Roman"/>
-                <w:color w:val="1F3864" w:themeColor="accent5" w:themeShade="80"/>
-                <w:sz w:val="18"/>
-                <w:szCs w:val="18"/>
-              </w:rPr>
-              <w:t>lỗi</w:t>
-            </w:r>
-            <w:proofErr w:type="spellEnd"/>
-            <w:r>
-              <w:rPr>
-                <w:rFonts w:ascii="Times New Roman" w:hAnsi="Times New Roman" w:cs="Times New Roman"/>
-                <w:color w:val="1F3864" w:themeColor="accent5" w:themeShade="80"/>
-                <w:sz w:val="18"/>
-                <w:szCs w:val="18"/>
-              </w:rPr>
-              <w:t xml:space="preserve"> </w:t>
+              <w:t xml:space="preserve">- Dù chỉ 1 lỗi </w:t>
             </w:r>
           </w:p>
         </w:tc>
@@ -3267,177 +2243,15 @@
                 <w:szCs w:val="18"/>
               </w:rPr>
             </w:pPr>
-            <w:proofErr w:type="spellStart"/>
-            <w:r>
-              <w:rPr>
-                <w:rFonts w:ascii="Times New Roman" w:hAnsi="Times New Roman" w:cs="Times New Roman"/>
-                <w:color w:val="1F3864" w:themeColor="accent5" w:themeShade="80"/>
-                <w:sz w:val="26"/>
-                <w:szCs w:val="26"/>
-              </w:rPr>
-              <w:t>Đầy</w:t>
-            </w:r>
-            <w:proofErr w:type="spellEnd"/>
-            <w:r>
-              <w:rPr>
-                <w:rFonts w:ascii="Times New Roman" w:hAnsi="Times New Roman" w:cs="Times New Roman"/>
-                <w:color w:val="1F3864" w:themeColor="accent5" w:themeShade="80"/>
-                <w:sz w:val="26"/>
-                <w:szCs w:val="26"/>
-              </w:rPr>
-              <w:t xml:space="preserve"> </w:t>
-            </w:r>
-            <w:proofErr w:type="spellStart"/>
-            <w:r>
-              <w:rPr>
-                <w:rFonts w:ascii="Times New Roman" w:hAnsi="Times New Roman" w:cs="Times New Roman"/>
-                <w:color w:val="1F3864" w:themeColor="accent5" w:themeShade="80"/>
-                <w:sz w:val="26"/>
-                <w:szCs w:val="26"/>
-              </w:rPr>
-              <w:t>đủ</w:t>
-            </w:r>
-            <w:proofErr w:type="spellEnd"/>
-            <w:r>
-              <w:rPr>
-                <w:rFonts w:ascii="Times New Roman" w:hAnsi="Times New Roman" w:cs="Times New Roman"/>
-                <w:color w:val="1F3864" w:themeColor="accent5" w:themeShade="80"/>
-                <w:sz w:val="26"/>
-                <w:szCs w:val="26"/>
-              </w:rPr>
-              <w:t xml:space="preserve"> </w:t>
-            </w:r>
-            <w:proofErr w:type="spellStart"/>
-            <w:r>
-              <w:rPr>
-                <w:rFonts w:ascii="Times New Roman" w:hAnsi="Times New Roman" w:cs="Times New Roman"/>
-                <w:color w:val="1F3864" w:themeColor="accent5" w:themeShade="80"/>
-                <w:sz w:val="26"/>
-                <w:szCs w:val="26"/>
-              </w:rPr>
-              <w:t>các</w:t>
-            </w:r>
-            <w:proofErr w:type="spellEnd"/>
-            <w:r>
-              <w:rPr>
-                <w:rFonts w:ascii="Times New Roman" w:hAnsi="Times New Roman" w:cs="Times New Roman"/>
-                <w:color w:val="1F3864" w:themeColor="accent5" w:themeShade="80"/>
-                <w:sz w:val="26"/>
-                <w:szCs w:val="26"/>
-              </w:rPr>
-              <w:t xml:space="preserve"> file </w:t>
-            </w:r>
-            <w:proofErr w:type="spellStart"/>
-            <w:r>
-              <w:rPr>
-                <w:rFonts w:ascii="Times New Roman" w:hAnsi="Times New Roman" w:cs="Times New Roman"/>
-                <w:color w:val="1F3864" w:themeColor="accent5" w:themeShade="80"/>
-                <w:sz w:val="26"/>
-                <w:szCs w:val="26"/>
-              </w:rPr>
-              <w:t>yêu</w:t>
-            </w:r>
-            <w:proofErr w:type="spellEnd"/>
-            <w:r>
-              <w:rPr>
-                <w:rFonts w:ascii="Times New Roman" w:hAnsi="Times New Roman" w:cs="Times New Roman"/>
-                <w:color w:val="1F3864" w:themeColor="accent5" w:themeShade="80"/>
-                <w:sz w:val="26"/>
-                <w:szCs w:val="26"/>
-              </w:rPr>
-              <w:t xml:space="preserve"> </w:t>
-            </w:r>
-            <w:proofErr w:type="spellStart"/>
-            <w:r>
-              <w:rPr>
-                <w:rFonts w:ascii="Times New Roman" w:hAnsi="Times New Roman" w:cs="Times New Roman"/>
-                <w:color w:val="1F3864" w:themeColor="accent5" w:themeShade="80"/>
-                <w:sz w:val="26"/>
-                <w:szCs w:val="26"/>
-              </w:rPr>
-              <w:t>cầu</w:t>
-            </w:r>
-            <w:proofErr w:type="spellEnd"/>
-            <w:r>
-              <w:rPr>
-                <w:rFonts w:ascii="Times New Roman" w:hAnsi="Times New Roman" w:cs="Times New Roman"/>
-                <w:color w:val="1F3864" w:themeColor="accent5" w:themeShade="80"/>
-                <w:sz w:val="26"/>
-                <w:szCs w:val="26"/>
-              </w:rPr>
-              <w:t xml:space="preserve">, </w:t>
-            </w:r>
-            <w:proofErr w:type="spellStart"/>
-            <w:r>
-              <w:rPr>
-                <w:rFonts w:ascii="Times New Roman" w:hAnsi="Times New Roman" w:cs="Times New Roman"/>
-                <w:color w:val="1F3864" w:themeColor="accent5" w:themeShade="80"/>
-                <w:sz w:val="26"/>
-                <w:szCs w:val="26"/>
-              </w:rPr>
-              <w:t>đặt</w:t>
-            </w:r>
-            <w:proofErr w:type="spellEnd"/>
-            <w:r>
-              <w:rPr>
-                <w:rFonts w:ascii="Times New Roman" w:hAnsi="Times New Roman" w:cs="Times New Roman"/>
-                <w:color w:val="1F3864" w:themeColor="accent5" w:themeShade="80"/>
-                <w:sz w:val="26"/>
-                <w:szCs w:val="26"/>
-              </w:rPr>
-              <w:t xml:space="preserve"> </w:t>
-            </w:r>
-            <w:proofErr w:type="spellStart"/>
-            <w:r>
-              <w:rPr>
-                <w:rFonts w:ascii="Times New Roman" w:hAnsi="Times New Roman" w:cs="Times New Roman"/>
-                <w:color w:val="1F3864" w:themeColor="accent5" w:themeShade="80"/>
-                <w:sz w:val="26"/>
-                <w:szCs w:val="26"/>
-              </w:rPr>
-              <w:t>tên</w:t>
-            </w:r>
-            <w:proofErr w:type="spellEnd"/>
-            <w:r>
-              <w:rPr>
-                <w:rFonts w:ascii="Times New Roman" w:hAnsi="Times New Roman" w:cs="Times New Roman"/>
-                <w:color w:val="1F3864" w:themeColor="accent5" w:themeShade="80"/>
-                <w:sz w:val="26"/>
-                <w:szCs w:val="26"/>
-              </w:rPr>
-              <w:t xml:space="preserve"> file </w:t>
-            </w:r>
-            <w:proofErr w:type="spellStart"/>
-            <w:r>
-              <w:rPr>
-                <w:rFonts w:ascii="Times New Roman" w:hAnsi="Times New Roman" w:cs="Times New Roman"/>
-                <w:color w:val="1F3864" w:themeColor="accent5" w:themeShade="80"/>
-                <w:sz w:val="26"/>
-                <w:szCs w:val="26"/>
-              </w:rPr>
-              <w:t>hợp</w:t>
-            </w:r>
-            <w:proofErr w:type="spellEnd"/>
-            <w:r>
-              <w:rPr>
-                <w:rFonts w:ascii="Times New Roman" w:hAnsi="Times New Roman" w:cs="Times New Roman"/>
-                <w:color w:val="1F3864" w:themeColor="accent5" w:themeShade="80"/>
-                <w:sz w:val="26"/>
-                <w:szCs w:val="26"/>
-              </w:rPr>
-              <w:t xml:space="preserve"> </w:t>
-            </w:r>
-            <w:proofErr w:type="spellStart"/>
-            <w:r>
-              <w:rPr>
-                <w:rFonts w:ascii="Times New Roman" w:hAnsi="Times New Roman" w:cs="Times New Roman"/>
-                <w:color w:val="1F3864" w:themeColor="accent5" w:themeShade="80"/>
-                <w:sz w:val="26"/>
-                <w:szCs w:val="26"/>
-              </w:rPr>
-              <w:t>lý</w:t>
-            </w:r>
-            <w:proofErr w:type="spellEnd"/>
+            <w:r>
+              <w:rPr>
+                <w:rFonts w:ascii="Times New Roman" w:hAnsi="Times New Roman" w:cs="Times New Roman"/>
+                <w:color w:val="1F3864" w:themeColor="accent5" w:themeShade="80"/>
+                <w:sz w:val="26"/>
+                <w:szCs w:val="26"/>
+              </w:rPr>
+              <w:t>Đầy đủ các file yêu cầu, đặt tên file hợp lý</w:t>
+            </w:r>
           </w:p>
         </w:tc>
         <w:tc>
@@ -3478,7 +2292,7 @@
                 <w:sz w:val="30"/>
                 <w:szCs w:val="30"/>
               </w:rPr>
-              <w:t>0</w:t>
+              <w:t>1</w:t>
             </w:r>
           </w:p>
         </w:tc>
@@ -3556,25 +2370,14 @@
                 <w:szCs w:val="26"/>
               </w:rPr>
             </w:pPr>
-            <w:proofErr w:type="spellStart"/>
-            <w:r>
-              <w:rPr>
-                <w:rFonts w:ascii="Times New Roman" w:hAnsi="Times New Roman" w:cs="Times New Roman"/>
-                <w:color w:val="1F3864" w:themeColor="accent5" w:themeShade="80"/>
-                <w:sz w:val="26"/>
-                <w:szCs w:val="26"/>
-              </w:rPr>
-              <w:t>Lỗi</w:t>
-            </w:r>
-            <w:proofErr w:type="spellEnd"/>
-            <w:r>
-              <w:rPr>
-                <w:rFonts w:ascii="Times New Roman" w:hAnsi="Times New Roman" w:cs="Times New Roman"/>
-                <w:color w:val="1F3864" w:themeColor="accent5" w:themeShade="80"/>
-                <w:sz w:val="26"/>
-                <w:szCs w:val="26"/>
-              </w:rPr>
-              <w:t xml:space="preserve"> console</w:t>
+            <w:r>
+              <w:rPr>
+                <w:rFonts w:ascii="Times New Roman" w:hAnsi="Times New Roman" w:cs="Times New Roman"/>
+                <w:color w:val="1F3864" w:themeColor="accent5" w:themeShade="80"/>
+                <w:sz w:val="26"/>
+                <w:szCs w:val="26"/>
+              </w:rPr>
+              <w:t>Lỗi console</w:t>
             </w:r>
           </w:p>
         </w:tc>
@@ -3616,7 +2419,7 @@
                 <w:sz w:val="30"/>
                 <w:szCs w:val="30"/>
               </w:rPr>
-              <w:t>1</w:t>
+              <w:t>0</w:t>
             </w:r>
           </w:p>
         </w:tc>
@@ -3667,29 +2470,7 @@
           <w:sz w:val="20"/>
           <w:szCs w:val="20"/>
         </w:rPr>
-        <w:t xml:space="preserve">                                                      </w:t>
-      </w:r>
-      <w:proofErr w:type="spellStart"/>
-      <w:r>
-        <w:rPr>
-          <w:rFonts w:ascii="Courier New" w:hAnsi="Courier New" w:cs="Courier New"/>
-          <w:b/>
-          <w:color w:val="1F3864" w:themeColor="accent5" w:themeShade="80"/>
-          <w:sz w:val="20"/>
-          <w:szCs w:val="20"/>
-        </w:rPr>
-        <w:t>Tổng</w:t>
-      </w:r>
-      <w:proofErr w:type="spellEnd"/>
-      <w:r>
-        <w:rPr>
-          <w:rFonts w:ascii="Courier New" w:hAnsi="Courier New" w:cs="Courier New"/>
-          <w:b/>
-          <w:color w:val="1F3864" w:themeColor="accent5" w:themeShade="80"/>
-          <w:sz w:val="20"/>
-          <w:szCs w:val="20"/>
-        </w:rPr>
-        <w:t xml:space="preserve">:      </w:t>
+        <w:t xml:space="preserve">                                                      Tổng:      </w:t>
       </w:r>
       <w:r>
         <w:rPr>
@@ -3699,7 +2480,7 @@
           <w:sz w:val="20"/>
           <w:szCs w:val="20"/>
         </w:rPr>
-        <w:t>1</w:t>
+        <w:t>2</w:t>
       </w:r>
       <w:r>
         <w:rPr>
@@ -3719,7 +2500,7 @@
           <w:sz w:val="20"/>
           <w:szCs w:val="20"/>
         </w:rPr>
-        <w:t>5</w:t>
+        <w:t>9</w:t>
       </w:r>
       <w:bookmarkStart w:id="0" w:name="_GoBack"/>
       <w:bookmarkEnd w:id="0"/>
@@ -4465,7 +3246,7 @@
 </file>
 
 <file path=customXml/itemProps1.xml><?xml version="1.0" encoding="utf-8"?>
-<ds:datastoreItem xmlns:ds="http://schemas.openxmlformats.org/officeDocument/2006/customXml" ds:itemID="{E7F228D4-C22F-4DE7-BAE8-4ED8E7C2665B}">
+<ds:datastoreItem xmlns:ds="http://schemas.openxmlformats.org/officeDocument/2006/customXml" ds:itemID="{E2C17DF4-7A88-4E3E-AC94-9F71CC893A45}">
   <ds:schemaRefs>
     <ds:schemaRef ds:uri="http://schemas.openxmlformats.org/officeDocument/2006/bibliography"/>
   </ds:schemaRefs>
